--- a/Jobs/Database Developer/Answers.docx
+++ b/Jobs/Database Developer/Answers.docx
@@ -721,8 +721,196 @@
         <w:t>More2 client databases all had a complex architecture though they were trying to standardise it. Had to reverse engineer a number of elements to it. And know when to ask questions and what the questions should be and know when to work it out for myself.</w:t>
       </w:r>
     </w:p>
-    <w:p/>
-    <w:p/>
+    <w:p>
+      <w:pPr>
+        <w:rPr>
+          <w:b/>
+          <w:bCs/>
+        </w:rPr>
+      </w:pPr>
+      <w:r>
+        <w:rPr>
+          <w:b/>
+          <w:bCs/>
+        </w:rPr>
+        <w:t>What complex SSIS package have you developed?</w:t>
+      </w:r>
+    </w:p>
+    <w:p>
+      <w:r>
+        <w:t>Created a package which loaded data from various files into a standard set of tables in the etl schema. The package looped through a control table which held a list of sources, where the files where, how old they could be. Another table held which source provided which files. The package looped through each source. First it looked for the files. If the files couldn’t all be found, or if the files were too old then an error would be logged and it would move on to the next source. If it passed that check then the files were loaded into the tables in parallel. Any rows that couldn’t be loaded were put into an error file in the same source location. This was date stamped. Once every table had been loaded then a success would be recorded in the log with the number of rows that errored and the number of rows that errored. If a source was interrupted for some reason then an error would be logged.</w:t>
+      </w:r>
+    </w:p>
+    <w:p>
+      <w:r>
+        <w:t>The package was flexible enough to not expect all the columns. So a column could be added for a particular source and it wouldn’t have to be added to the other source.</w:t>
+      </w:r>
+    </w:p>
+    <w:p>
+      <w:r>
+        <w:t>The package used script task to do the validation and the loading from the files. Written in C#. I generally try to avoid doing too much transformation in the package itself. My experience is it doesn’t perform well. And can be buggy (years ago tried to do a merge join in a package and it just wouldn’t join the two record sets correctly.) My preference is to get the data into the database in to a staging environment and transform the data from there.</w:t>
+      </w:r>
+    </w:p>
+    <w:p>
+      <w:r>
+        <w:rPr>
+          <w:b/>
+          <w:bCs/>
+        </w:rPr>
+        <w:t xml:space="preserve">When have you had to supply ad hoc </w:t>
+      </w:r>
+      <w:r>
+        <w:rPr>
+          <w:b/>
+          <w:bCs/>
+        </w:rPr>
+        <w:t>queries</w:t>
+      </w:r>
+    </w:p>
+    <w:p>
+      <w:r>
+        <w:t>More2 used SSRS to deliver their reporting</w:t>
+      </w:r>
+    </w:p>
+    <w:p>
+      <w:pPr>
+        <w:rPr>
+          <w:b/>
+          <w:bCs/>
+        </w:rPr>
+      </w:pPr>
+      <w:r>
+        <w:rPr>
+          <w:b/>
+          <w:bCs/>
+        </w:rPr>
+        <w:t>When have you written technical documentation?</w:t>
+      </w:r>
+    </w:p>
+    <w:p>
+      <w:r>
+        <w:t>Did that all the time. The most complex was writing technical documentation for changes to consolidation rules. Broke it down into functional areas eg</w:t>
+      </w:r>
+    </w:p>
+    <w:p>
+      <w:pPr>
+        <w:pStyle w:val="ListParagraph"/>
+        <w:numPr>
+          <w:ilvl w:val="0"/>
+          <w:numId w:val="4"/>
+        </w:numPr>
+      </w:pPr>
+      <w:r>
+        <w:t>Implementing rules to identify changes that an email belonged to an individual</w:t>
+      </w:r>
+    </w:p>
+    <w:p>
+      <w:pPr>
+        <w:pStyle w:val="ListParagraph"/>
+        <w:numPr>
+          <w:ilvl w:val="0"/>
+          <w:numId w:val="4"/>
+        </w:numPr>
+      </w:pPr>
+      <w:r>
+        <w:t>Implement contact group</w:t>
+      </w:r>
+    </w:p>
+    <w:p>
+      <w:pPr>
+        <w:pStyle w:val="ListParagraph"/>
+        <w:numPr>
+          <w:ilvl w:val="0"/>
+          <w:numId w:val="4"/>
+        </w:numPr>
+      </w:pPr>
+      <w:r>
+        <w:t>Identify master contact in consolidation group</w:t>
+      </w:r>
+    </w:p>
+    <w:p>
+      <w:pPr>
+        <w:pStyle w:val="ListParagraph"/>
+        <w:numPr>
+          <w:ilvl w:val="0"/>
+          <w:numId w:val="4"/>
+        </w:numPr>
+      </w:pPr>
+      <w:r>
+        <w:t xml:space="preserve">Storing the previous derived contactID so didn’t have to </w:t>
+      </w:r>
+    </w:p>
+    <w:p>
+      <w:pPr>
+        <w:tabs>
+          <w:tab w:val="left" w:pos="6810"/>
+        </w:tabs>
+      </w:pPr>
+      <w:r>
+        <w:t>Document rules for each function. Give examples of how should deal with data. So had excel spreadsheets full of how records should be dealt with. Test data. Then had to brief each user story into developers and testers.</w:t>
+      </w:r>
+    </w:p>
+    <w:p>
+      <w:pPr>
+        <w:tabs>
+          <w:tab w:val="left" w:pos="6810"/>
+        </w:tabs>
+        <w:rPr>
+          <w:b/>
+          <w:bCs/>
+        </w:rPr>
+      </w:pPr>
+      <w:r>
+        <w:rPr>
+          <w:b/>
+          <w:bCs/>
+        </w:rPr>
+        <w:t>How did you ensure database was performant?</w:t>
+      </w:r>
+    </w:p>
+    <w:p>
+      <w:pPr>
+        <w:tabs>
+          <w:tab w:val="left" w:pos="6810"/>
+        </w:tabs>
+      </w:pPr>
+      <w:r>
+        <w:t xml:space="preserve">Huge transformation of the data took place between the data warehouse and the presentation layer. Also, quite complex queries were hitting the database from the front-end tools. </w:t>
+      </w:r>
+    </w:p>
+    <w:p>
+      <w:pPr>
+        <w:tabs>
+          <w:tab w:val="left" w:pos="6810"/>
+        </w:tabs>
+      </w:pPr>
+      <w:r>
+        <w:t xml:space="preserve">My approach to transforming data was to break it down. Not try to do too much in one go. Do a small amount of transformation. Put it into a table. Do a bit more. Put it into another table. Delete the original table. This was the quickest way of doing the transformation, allowed it to be picked up </w:t>
+      </w:r>
+      <w:r>
+        <w:lastRenderedPageBreak/>
+        <w:t>at a certain point if it failed and also meant some of these tables could be available for end-users (with a caveat.) We also recorded how long each piece of the transformation took. We would monitor the process for where it was starting to take a longer time. Index were used when necessary but these had to be activity managed. Transformation would be done in parallel where it could. SSIS package controlled this.</w:t>
+      </w:r>
+    </w:p>
+    <w:p>
+      <w:pPr>
+        <w:tabs>
+          <w:tab w:val="left" w:pos="6810"/>
+        </w:tabs>
+      </w:pPr>
+      <w:r>
+        <w:t>There was a downside to this approach and that it generated a lot of I/O. This wasn’t a problem until the ETL process started to overlap business hours and users were also generating there own I/O. This could have been fixed by moving to solid-state drives but</w:t>
+      </w:r>
+      <w:r>
+        <w:t xml:space="preserve"> that never happened. </w:t>
+      </w:r>
+      <w:r>
+        <w:t>There is a solution to this and that is to do the transformation on a d</w:t>
+      </w:r>
+      <w:r>
+        <w:t>ifferent server to what is being used by users and just push the data over there at the last minute.</w:t>
+      </w:r>
+    </w:p>
     <w:sectPr>
       <w:pgSz w:w="11906" w:h="16838"/>
       <w:pgMar w:top="1440" w:right="1440" w:bottom="1440" w:left="1440" w:header="708" w:footer="708" w:gutter="0"/>
@@ -1110,6 +1298,119 @@
       </w:rPr>
     </w:lvl>
   </w:abstractNum>
+  <w:abstractNum w:abstractNumId="3" w15:restartNumberingAfterBreak="0">
+    <w:nsid w:val="7B222B7C"/>
+    <w:multiLevelType w:val="hybridMultilevel"/>
+    <w:tmpl w:val="CFD6BC0C"/>
+    <w:lvl w:ilvl="0" w:tplc="08090001">
+      <w:start w:val="1"/>
+      <w:numFmt w:val="bullet"/>
+      <w:lvlText w:val=""/>
+      <w:lvlJc w:val="left"/>
+      <w:pPr>
+        <w:ind w:left="720" w:hanging="360"/>
+      </w:pPr>
+      <w:rPr>
+        <w:rFonts w:ascii="Symbol" w:hAnsi="Symbol" w:hint="default"/>
+      </w:rPr>
+    </w:lvl>
+    <w:lvl w:ilvl="1" w:tplc="08090003" w:tentative="1">
+      <w:start w:val="1"/>
+      <w:numFmt w:val="bullet"/>
+      <w:lvlText w:val="o"/>
+      <w:lvlJc w:val="left"/>
+      <w:pPr>
+        <w:ind w:left="1440" w:hanging="360"/>
+      </w:pPr>
+      <w:rPr>
+        <w:rFonts w:ascii="Courier New" w:hAnsi="Courier New" w:cs="Courier New" w:hint="default"/>
+      </w:rPr>
+    </w:lvl>
+    <w:lvl w:ilvl="2" w:tplc="08090005" w:tentative="1">
+      <w:start w:val="1"/>
+      <w:numFmt w:val="bullet"/>
+      <w:lvlText w:val=""/>
+      <w:lvlJc w:val="left"/>
+      <w:pPr>
+        <w:ind w:left="2160" w:hanging="360"/>
+      </w:pPr>
+      <w:rPr>
+        <w:rFonts w:ascii="Wingdings" w:hAnsi="Wingdings" w:hint="default"/>
+      </w:rPr>
+    </w:lvl>
+    <w:lvl w:ilvl="3" w:tplc="08090001" w:tentative="1">
+      <w:start w:val="1"/>
+      <w:numFmt w:val="bullet"/>
+      <w:lvlText w:val=""/>
+      <w:lvlJc w:val="left"/>
+      <w:pPr>
+        <w:ind w:left="2880" w:hanging="360"/>
+      </w:pPr>
+      <w:rPr>
+        <w:rFonts w:ascii="Symbol" w:hAnsi="Symbol" w:hint="default"/>
+      </w:rPr>
+    </w:lvl>
+    <w:lvl w:ilvl="4" w:tplc="08090003" w:tentative="1">
+      <w:start w:val="1"/>
+      <w:numFmt w:val="bullet"/>
+      <w:lvlText w:val="o"/>
+      <w:lvlJc w:val="left"/>
+      <w:pPr>
+        <w:ind w:left="3600" w:hanging="360"/>
+      </w:pPr>
+      <w:rPr>
+        <w:rFonts w:ascii="Courier New" w:hAnsi="Courier New" w:cs="Courier New" w:hint="default"/>
+      </w:rPr>
+    </w:lvl>
+    <w:lvl w:ilvl="5" w:tplc="08090005" w:tentative="1">
+      <w:start w:val="1"/>
+      <w:numFmt w:val="bullet"/>
+      <w:lvlText w:val=""/>
+      <w:lvlJc w:val="left"/>
+      <w:pPr>
+        <w:ind w:left="4320" w:hanging="360"/>
+      </w:pPr>
+      <w:rPr>
+        <w:rFonts w:ascii="Wingdings" w:hAnsi="Wingdings" w:hint="default"/>
+      </w:rPr>
+    </w:lvl>
+    <w:lvl w:ilvl="6" w:tplc="08090001" w:tentative="1">
+      <w:start w:val="1"/>
+      <w:numFmt w:val="bullet"/>
+      <w:lvlText w:val=""/>
+      <w:lvlJc w:val="left"/>
+      <w:pPr>
+        <w:ind w:left="5040" w:hanging="360"/>
+      </w:pPr>
+      <w:rPr>
+        <w:rFonts w:ascii="Symbol" w:hAnsi="Symbol" w:hint="default"/>
+      </w:rPr>
+    </w:lvl>
+    <w:lvl w:ilvl="7" w:tplc="08090003" w:tentative="1">
+      <w:start w:val="1"/>
+      <w:numFmt w:val="bullet"/>
+      <w:lvlText w:val="o"/>
+      <w:lvlJc w:val="left"/>
+      <w:pPr>
+        <w:ind w:left="5760" w:hanging="360"/>
+      </w:pPr>
+      <w:rPr>
+        <w:rFonts w:ascii="Courier New" w:hAnsi="Courier New" w:cs="Courier New" w:hint="default"/>
+      </w:rPr>
+    </w:lvl>
+    <w:lvl w:ilvl="8" w:tplc="08090005" w:tentative="1">
+      <w:start w:val="1"/>
+      <w:numFmt w:val="bullet"/>
+      <w:lvlText w:val=""/>
+      <w:lvlJc w:val="left"/>
+      <w:pPr>
+        <w:ind w:left="6480" w:hanging="360"/>
+      </w:pPr>
+      <w:rPr>
+        <w:rFonts w:ascii="Wingdings" w:hAnsi="Wingdings" w:hint="default"/>
+      </w:rPr>
+    </w:lvl>
+  </w:abstractNum>
   <w:num w:numId="1">
     <w:abstractNumId w:val="0"/>
   </w:num>
@@ -1118,6 +1419,9 @@
   </w:num>
   <w:num w:numId="3">
     <w:abstractNumId w:val="1"/>
+  </w:num>
+  <w:num w:numId="4">
+    <w:abstractNumId w:val="3"/>
   </w:num>
 </w:numbering>
 </file>
